--- a/docs/assets/disciplinas/LOM3022.docx
+++ b/docs/assets/disciplinas/LOM3022.docx
@@ -44,7 +44,7 @@
         <w:br/>
       </w:r>
       <w:r>
-        <w:t>Curso (semestre ideal): EQD (6), EQN (11)</w:t>
+        <w:t>Curso (semestre ideal): EQD (7), EQN (11)</w:t>
       </w:r>
     </w:p>
     <w:p>
@@ -175,6 +175,10 @@
       </w:pPr>
       <w:r>
         <w:t>LOM3016 -  Introdução à  Ciência dos Materiais  (Requisito fraco)</w:t>
+        <w:br/>
+      </w:r>
+      <w:r>
+        <w:t>LOQ4082 -  Corrosão  (Requisito fraco)</w:t>
         <w:br/>
       </w:r>
     </w:p>

--- a/docs/assets/disciplinas/LOM3022.docx
+++ b/docs/assets/disciplinas/LOM3022.docx
@@ -21,7 +21,7 @@
     <w:p/>
     <w:p>
       <w:pPr>
-        <w:pStyle w:val="ListNumber"/>
+        <w:pStyle w:val="ListBullet"/>
       </w:pPr>
       <w:r>
         <w:t>Créditos-aula: 2</w:t>

--- a/docs/assets/disciplinas/LOM3022.docx
+++ b/docs/assets/disciplinas/LOM3022.docx
@@ -44,7 +44,7 @@
         <w:br/>
       </w:r>
       <w:r>
-        <w:t>Curso (semestre ideal): EQD (7), EQN (11)</w:t>
+        <w:t>Curso (semestre ideal): EQN (11)</w:t>
       </w:r>
     </w:p>
     <w:p>

--- a/docs/assets/disciplinas/LOM3022.docx
+++ b/docs/assets/disciplinas/LOM3022.docx
@@ -174,11 +174,11 @@
         <w:pStyle w:val="ListBullet"/>
       </w:pPr>
       <w:r>
-        <w:t>LOM3016 -  Introdução à  Ciência dos Materiais  (Requisito fraco)</w:t>
+        <w:t>LOQ4082 -  Corrosão  (Requisito fraco)</w:t>
         <w:br/>
       </w:r>
       <w:r>
-        <w:t>LOQ4082 -  Corrosão  (Requisito fraco)</w:t>
+        <w:t>LOM3016 -  Introdução à  Ciência dos Materiais  (Requisito fraco)</w:t>
         <w:br/>
       </w:r>
     </w:p>

--- a/docs/assets/disciplinas/LOM3022.docx
+++ b/docs/assets/disciplinas/LOM3022.docx
@@ -174,11 +174,11 @@
         <w:pStyle w:val="ListBullet"/>
       </w:pPr>
       <w:r>
-        <w:t>LOQ4082 -  Corrosão  (Requisito fraco)</w:t>
+        <w:t>LOM3016 -  Introdução à  Ciência dos Materiais  (Requisito fraco)</w:t>
         <w:br/>
       </w:r>
       <w:r>
-        <w:t>LOM3016 -  Introdução à  Ciência dos Materiais  (Requisito fraco)</w:t>
+        <w:t>LOQ4082 -  Corrosão  (Requisito fraco)</w:t>
         <w:br/>
       </w:r>
     </w:p>

--- a/docs/assets/disciplinas/LOM3022.docx
+++ b/docs/assets/disciplinas/LOM3022.docx
@@ -44,7 +44,7 @@
         <w:br/>
       </w:r>
       <w:r>
-        <w:t>Curso (semestre ideal): EQN (11)</w:t>
+        <w:t>Curso (semestre ideal): EQD (7), EQN (11)</w:t>
       </w:r>
     </w:p>
     <w:p>

--- a/docs/assets/disciplinas/LOM3022.docx
+++ b/docs/assets/disciplinas/LOM3022.docx
@@ -44,7 +44,7 @@
         <w:br/>
       </w:r>
       <w:r>
-        <w:t>Curso (semestre ideal): EQD (7), EQN (11)</w:t>
+        <w:t>Curso (semestre ideal): EQD (5), EQN (8)</w:t>
       </w:r>
     </w:p>
     <w:p>
@@ -175,10 +175,6 @@
       </w:pPr>
       <w:r>
         <w:t>LOM3016 -  Introdução à  Ciência dos Materiais  (Requisito fraco)</w:t>
-        <w:br/>
-      </w:r>
-      <w:r>
-        <w:t>LOQ4082 -  Corrosão  (Requisito fraco)</w:t>
         <w:br/>
       </w:r>
     </w:p>

--- a/docs/assets/disciplinas/LOM3022.docx
+++ b/docs/assets/disciplinas/LOM3022.docx
@@ -36,7 +36,7 @@
         <w:br/>
       </w:r>
       <w:r>
-        <w:t>Ativação: 01/01/2017</w:t>
+        <w:t>Ativação: 01/01/2025</w:t>
         <w:br/>
       </w:r>
       <w:r>
@@ -73,11 +73,19 @@
         <w:pStyle w:val="ListBullet"/>
       </w:pPr>
       <w:r>
+        <w:t>144651 - Antonio Fernando Sartori</w:t>
+        <w:br/>
+      </w:r>
+      <w:r>
+        <w:t>3586455 - Cassius Olivio Figueiredo Terra Ruchert</w:t>
+        <w:br/>
+      </w:r>
+      <w:r>
         <w:t>5840963 - Daniela Camargo Vernilli</w:t>
         <w:br/>
       </w:r>
       <w:r>
-        <w:t>5840820 - Gustavo Aristides Santana Martinez</w:t>
+        <w:t>984972 - Hugo Ricardo Zschommler Sandim</w:t>
       </w:r>
     </w:p>
     <w:p>
@@ -90,7 +98,7 @@
     </w:p>
     <w:p>
       <w:r>
-        <w:t>Introdução aos materiais para a indústria química e outras, propriedades,  especificações, seleção, fabricação, aplicação e possíveis falhas.</w:t>
+        <w:t>Introdução aos materiais para a indústria química, propriedades, especificações, seleção, fabricação, aplicação e corrosão.</w:t>
       </w:r>
     </w:p>
     <w:p>
@@ -103,7 +111,7 @@
     </w:p>
     <w:p>
       <w:r>
-        <w:t>Introdução aos materiais. - Seleção de materiais. - Fatores que influenciam na seleção dos materiais (indústria química, petroquímica, Nuclear e outras), melhoria das propriedades mecânicas dos metais. - Falhas em serviço e em processo.  Produtos siderúrgicos para aplicação em indústrias químicas - Aços carbono e especiais - Ferro fundido. – Processo de fabricação de aços e ferros fundidos, especificações, propriedades e aplicações.  Metais e ligas não ferrosas: especificações, propriedades e aplicações. Introdução à corrosão. - Causas e formas de corrosão. Proteção de superfícies metálicas contra a corrosão, revestimentos. Requisitos específicos de materiais metálicos para a indústria de óleo e gás.  Materiais não metálicos. Especificações, propriedades e aplicações.</w:t>
+        <w:t>Introdução aos materiais. - Seleção de materiais. - Fatores que influenciam na seleção dos materiais (indústria química, petroquímica, Nuclear e outras), melhoria das propriedades mecânicas dos materiais. - Falhas em serviço e em processo.  Produtos siderúrgicos para aplicação em indústrias químicas - Aços carbono e especiais - Ferro fundido. – Processo de fabricação de aços e ferros fundidos, especificações, propriedades e aplicações. Metais e ligas não ferrosas e não metálicas: especificações, propriedades e aplicações. Introdução à corrosão aplicada a engenharia. Pilha Eletroquímica e eletrolítica, meios corrosivos, causas e formas de corrosão, corrosão seletiva, induzida por micromecanismos (MIQ), puntiforme, filiforme, frestas, CST etc... Proteção de superfícies metálicas contra a corrosão, tipo de revestimentos como aspersão térmica, PVD, QVD, etc..</w:t>
       </w:r>
     </w:p>
     <w:p>
@@ -125,7 +133,7 @@
         <w:t xml:space="preserve">Método: </w:t>
       </w:r>
       <w:r>
-        <w:t>Duas provas</w:t>
+        <w:t>De acordo com a atual ementa da disciplina propõe-se o uso de uma nova metodologia de ensino com o intuito de abordar o conteúdo de forma mais prática e contextualizada para que o aluno consiga relacionar os conhecimentos teóricos vistos em sala de aula com as outras disciplinas do curso. Assim, avaliação do aluno será feita através de uma prova escrita e por uma apresentação final com base nas atividades práticas desenvolvidas.</w:t>
         <w:br/>
       </w:r>
       <w:r>
@@ -135,7 +143,7 @@
         <w:t xml:space="preserve">Critério: </w:t>
       </w:r>
       <w:r>
-        <w:t>Serão aplicadas duas avaliações (P1 e P2) que comporão a nota final (NF). A nota final será calculada através da expressão: NF= (P1+P2)/2</w:t>
+        <w:t>A nota final será calculada como descrita a seguir: NF= (0,4*Avaliação escrita + 0,6 *Apresentação final)</w:t>
         <w:br/>
       </w:r>
       <w:r>
@@ -145,7 +153,7 @@
         <w:t xml:space="preserve">Norma de recuperação: </w:t>
       </w:r>
       <w:r>
-        <w:t>Para o aluno que obtiver Nota Final maior ou igual a 3,0 e menor do que 5,0, será aplicada uma avaliação de recuperação (NR), com pontuação de 0 a 10, que levará ao cálculo da média final(MF) através da seguinte expressão: MF=(NF+NR)/2.onde: NF=Nota Final e NR=Nota da Prova de Recuperação.</w:t>
+        <w:t>Devido a cunho prático da disciplina não haverá recuperação.</w:t>
       </w:r>
     </w:p>
     <w:p>

--- a/docs/assets/disciplinas/LOM3022.docx
+++ b/docs/assets/disciplinas/LOM3022.docx
@@ -166,7 +166,17 @@
     </w:p>
     <w:p>
       <w:r>
-        <w:t>1)Telles, P. C. S. - Materiais para Equipamentos de Processo - Ed. Interciência, 4º Ed., 1989.2)Bresciani, F., E. - Seleção de Materiais Metálicos - Ed. da UNICAMP, 2º Ed.3)Freire, J. M. -Materiais de Construção Mecânica - Ed. Livros Técnicos e Científicos, Editora 1993.4)A. Remy/ M. Gay/ R. Gonthier - Materiais - Hemus Editora Limitada - 2ª Edição.5)Chiaverini, V.Tecnologia Mecânica - Materiais de Construção Mecânica - Vol. II - Ed. McGraw Hill do Brasil Ltda.6)Gentil, V. - Corrosão. - Ed. Guanabara Dois, 1982.</w:t>
+        <w:t>1)Telles, P. C. S. - Materiais para Equipamentos de Processo - Ed. Interciência, 4º Ed., 1989.</w:t>
+        <w:br/>
+        <w:t>2)Bresciani, F., E. - Seleção de Materiais Metálicos - Ed. da UNICAMP, 2º Ed.</w:t>
+        <w:br/>
+        <w:t>3)Freire, J. M. -Materiais de Construção Mecânica - Ed. Livros Técnicos e Científicos, Editora 1993.</w:t>
+        <w:br/>
+        <w:t>4)A. Remy/ M. Gay/ R. Gonthier - Materiais - Hemus Editora Limitada - 2ª Edição.</w:t>
+        <w:br/>
+        <w:t>5)Chiaverini, V.Tecnologia Mecânica - Materiais de Construção Mecânica - Vol. II - Ed. McGraw Hill do Brasil Ltda.</w:t>
+        <w:br/>
+        <w:t>6)Gentil, V. - Corrosão. - Ed. Guanabara Dois, 1982.</w:t>
       </w:r>
     </w:p>
     <w:p>

--- a/docs/assets/disciplinas/LOM3022.docx
+++ b/docs/assets/disciplinas/LOM3022.docx
@@ -57,7 +57,7 @@
     </w:p>
     <w:p>
       <w:r>
-        <w:t>Munir o aluno de ferramentas para: especificar materiais para aplicação na indústria química e definir os meios possíveis de processar os materiais comuns a sua área de atuação.</w:t>
+        <w:t>Introdução aos materiais para a indústria química, propriedades, especificações, seleção, fabricação, aplicação e corrosão.</w:t>
       </w:r>
     </w:p>
     <w:p>
@@ -73,19 +73,19 @@
         <w:pStyle w:val="ListBullet"/>
       </w:pPr>
       <w:r>
-        <w:t>144651 - Antonio Fernando Sartori</w:t>
+        <w:t>Munir o aluno de ferramentas para: especificar materiais para aplicação na indústria química e definir os meios possíveis de processar os materiais comuns a sua área de atuação.</w:t>
         <w:br/>
       </w:r>
       <w:r>
-        <w:t>3586455 - Cassius Olivio Figueiredo Terra Ruchert</w:t>
+        <w:t>Introdução aos materiais. - Seleção de materiais. - Fatores que influenciam na seleção dos materiais (indústria química, petroquímica, Nuclear e outras), melhoria das propriedades mecânicas dos materiais. - Falhas em serviço e em processo.  Produtos siderúrgicos para aplicação em indústrias químicas - Aços carbono e especiais - Ferro fundido. – Processo de fabricação de aços e ferros fundidos, especificações, propriedades e aplicações. Metais e ligas não ferrosas e não metálicas: especificações, propriedades e aplicações. Introdução à corrosão aplicada a engenharia. Pilha Eletroquímica e eletrolítica, meios corrosivos, causas e formas de corrosão, corrosão seletiva, induzida por micromecanismos (MIQ), puntiforme, filiforme, frestas, CST etc... Proteção de superfícies metálicas contra a corrosão, tipo de revestimentos como aspersão térmica, PVD, QVD, etc..</w:t>
         <w:br/>
       </w:r>
       <w:r>
-        <w:t>5840963 - Daniela Camargo Vernilli</w:t>
+        <w:t>De acordo com a atual ementa da disciplina propõe-se o uso de uma nova metodologia de ensino com o intuito de abordar o conteúdo de forma mais prática e contextualizada para que o aluno consiga relacionar os conhecimentos teóricos vistos em sala de aula com as outras disciplinas do curso. Assim, avaliação do aluno será feita através de uma prova escrita e por uma apresentação final com base nas atividades práticas desenvolvidas.</w:t>
         <w:br/>
       </w:r>
       <w:r>
-        <w:t>984972 - Hugo Ricardo Zschommler Sandim</w:t>
+        <w:t>A nota final será calculada como descrita a seguir: NF= (0,4*Avaliação escrita + 0,6 *Apresentação final)</w:t>
       </w:r>
     </w:p>
     <w:p>
@@ -98,7 +98,7 @@
     </w:p>
     <w:p>
       <w:r>
-        <w:t>Introdução aos materiais para a indústria química, propriedades, especificações, seleção, fabricação, aplicação e corrosão.</w:t>
+        <w:t>Devido a cunho prático da disciplina não haverá recuperação.</w:t>
       </w:r>
     </w:p>
     <w:p>
@@ -111,7 +111,17 @@
     </w:p>
     <w:p>
       <w:r>
-        <w:t>Introdução aos materiais. - Seleção de materiais. - Fatores que influenciam na seleção dos materiais (indústria química, petroquímica, Nuclear e outras), melhoria das propriedades mecânicas dos materiais. - Falhas em serviço e em processo.  Produtos siderúrgicos para aplicação em indústrias químicas - Aços carbono e especiais - Ferro fundido. – Processo de fabricação de aços e ferros fundidos, especificações, propriedades e aplicações. Metais e ligas não ferrosas e não metálicas: especificações, propriedades e aplicações. Introdução à corrosão aplicada a engenharia. Pilha Eletroquímica e eletrolítica, meios corrosivos, causas e formas de corrosão, corrosão seletiva, induzida por micromecanismos (MIQ), puntiforme, filiforme, frestas, CST etc... Proteção de superfícies metálicas contra a corrosão, tipo de revestimentos como aspersão térmica, PVD, QVD, etc..</w:t>
+        <w:t>1)Telles, P. C. S. - Materiais para Equipamentos de Processo - Ed. Interciência, 4º Ed., 1989.</w:t>
+        <w:br/>
+        <w:t>2)Bresciani, F., E. - Seleção de Materiais Metálicos - Ed. da UNICAMP, 2º Ed.</w:t>
+        <w:br/>
+        <w:t>3)Freire, J. M. -Materiais de Construção Mecânica - Ed. Livros Técnicos e Científicos, Editora 1993.</w:t>
+        <w:br/>
+        <w:t>4)A. Remy/ M. Gay/ R. Gonthier - Materiais - Hemus Editora Limitada - 2ª Edição.</w:t>
+        <w:br/>
+        <w:t>5)Chiaverini, V.Tecnologia Mecânica - Materiais de Construção Mecânica - Vol. II - Ed. McGraw Hill do Brasil Ltda.</w:t>
+        <w:br/>
+        <w:t>6)Gentil, V. - Corrosão. - Ed. Guanabara Dois, 1982.</w:t>
       </w:r>
     </w:p>
     <w:p>
@@ -133,7 +143,7 @@
         <w:t xml:space="preserve">Método: </w:t>
       </w:r>
       <w:r>
-        <w:t>De acordo com a atual ementa da disciplina propõe-se o uso de uma nova metodologia de ensino com o intuito de abordar o conteúdo de forma mais prática e contextualizada para que o aluno consiga relacionar os conhecimentos teóricos vistos em sala de aula com as outras disciplinas do curso. Assim, avaliação do aluno será feita através de uma prova escrita e por uma apresentação final com base nas atividades práticas desenvolvidas.</w:t>
+        <w:t>144651 - Antonio Fernando Sartori</w:t>
         <w:br/>
       </w:r>
       <w:r>
@@ -143,7 +153,7 @@
         <w:t xml:space="preserve">Critério: </w:t>
       </w:r>
       <w:r>
-        <w:t>A nota final será calculada como descrita a seguir: NF= (0,4*Avaliação escrita + 0,6 *Apresentação final)</w:t>
+        <w:t>3586455 - Cassius Olivio Figueiredo Terra Ruchert</w:t>
         <w:br/>
       </w:r>
       <w:r>
@@ -153,7 +163,7 @@
         <w:t xml:space="preserve">Norma de recuperação: </w:t>
       </w:r>
       <w:r>
-        <w:t>Devido a cunho prático da disciplina não haverá recuperação.</w:t>
+        <w:t>5840963 - Daniela Camargo Vernilli</w:t>
       </w:r>
     </w:p>
     <w:p>
@@ -166,17 +176,7 @@
     </w:p>
     <w:p>
       <w:r>
-        <w:t>1)Telles, P. C. S. - Materiais para Equipamentos de Processo - Ed. Interciência, 4º Ed., 1989.</w:t>
-        <w:br/>
-        <w:t>2)Bresciani, F., E. - Seleção de Materiais Metálicos - Ed. da UNICAMP, 2º Ed.</w:t>
-        <w:br/>
-        <w:t>3)Freire, J. M. -Materiais de Construção Mecânica - Ed. Livros Técnicos e Científicos, Editora 1993.</w:t>
-        <w:br/>
-        <w:t>4)A. Remy/ M. Gay/ R. Gonthier - Materiais - Hemus Editora Limitada - 2ª Edição.</w:t>
-        <w:br/>
-        <w:t>5)Chiaverini, V.Tecnologia Mecânica - Materiais de Construção Mecânica - Vol. II - Ed. McGraw Hill do Brasil Ltda.</w:t>
-        <w:br/>
-        <w:t>6)Gentil, V. - Corrosão. - Ed. Guanabara Dois, 1982.</w:t>
+        <w:t>984972 - Hugo Ricardo Zschommler Sandim</w:t>
       </w:r>
     </w:p>
     <w:p>
